--- a/WordDocuments/Calibri/0421.docx
+++ b/WordDocuments/Calibri/0421.docx
@@ -12,7 +12,7 @@
           <w:color w:val="000000"/>
           <w:sz w:val="44"/>
         </w:rPr>
-        <w:t>Symphony of Light and Matter</w:t>
+        <w:t>Biology - The Symphony of Life Within</w:t>
       </w:r>
     </w:p>
     <w:p>
@@ -26,23 +26,7 @@
           <w:color w:val="000000"/>
           <w:sz w:val="36"/>
         </w:rPr>
-        <w:t>Dr</w:t>
-      </w:r>
-      <w:r>
-        <w:rPr>
-          <w:rFonts w:ascii="Calibri" w:hAnsi="Calibri"/>
-          <w:color w:val="000000"/>
-          <w:sz w:val="36"/>
-        </w:rPr>
-        <w:t>.</w:t>
-      </w:r>
-      <w:r>
-        <w:rPr>
-          <w:rFonts w:ascii="Calibri" w:hAnsi="Calibri"/>
-          <w:color w:val="000000"/>
-          <w:sz w:val="36"/>
-        </w:rPr>
-        <w:t xml:space="preserve"> Lina Hussain</w:t>
+        <w:t>Sophia Parker</w:t>
       </w:r>
     </w:p>
     <w:p>
@@ -55,7 +39,7 @@
           <w:color w:val="000000"/>
           <w:sz w:val="32"/>
         </w:rPr>
-        <w:t>lina</w:t>
+        <w:t>sophiaparker@ourschools</w:t>
       </w:r>
       <w:r>
         <w:rPr>
@@ -71,23 +55,7 @@
           <w:color w:val="000000"/>
           <w:sz w:val="32"/>
         </w:rPr>
-        <w:t>hussain@astromech</w:t>
-      </w:r>
-      <w:r>
-        <w:rPr>
-          <w:rFonts w:ascii="Calibri" w:hAnsi="Calibri"/>
-          <w:color w:val="000000"/>
-          <w:sz w:val="32"/>
-        </w:rPr>
-        <w:t>.</w:t>
-      </w:r>
-      <w:r>
-        <w:rPr>
-          <w:rFonts w:ascii="Calibri" w:hAnsi="Calibri"/>
-          <w:color w:val="000000"/>
-          <w:sz w:val="32"/>
-        </w:rPr>
-        <w:t>com</w:t>
+        <w:t>org</w:t>
       </w:r>
     </w:p>
     <w:p/>
@@ -98,7 +66,7 @@
           <w:color w:val="000000"/>
           <w:sz w:val="24"/>
         </w:rPr>
-        <w:t>Like microscopic choreographers, photons orchestrate the ethereal ballet of light</w:t>
+        <w:t>Biology unfolds as a mesmerizing tale of intricacies, unraveling the mysteries of life's blueprints within the minuscule entities of cells</w:t>
       </w:r>
       <w:r>
         <w:rPr>
@@ -114,7 +82,7 @@
           <w:color w:val="000000"/>
           <w:sz w:val="24"/>
         </w:rPr>
-        <w:t xml:space="preserve"> Their existence defies the mundane boundaries of particles and waves, existing in both realms simultaneously; an intoxicating tango of duality that has captivated scientists and philosophers for centuries</w:t>
+        <w:t xml:space="preserve"> As we delve deeper into the exceptional diversity of life, from the grandeur of majestic trees to the miniature ecosystems thriving in the soil beneath our feet, we discover a vibrant dance of interdependence</w:t>
       </w:r>
       <w:r>
         <w:rPr>
@@ -130,7 +98,7 @@
           <w:color w:val="000000"/>
           <w:sz w:val="24"/>
         </w:rPr>
-        <w:t xml:space="preserve"> In the grand cosmic theater, these fundamental entities paint the heavens with vibrant hues</w:t>
+        <w:t xml:space="preserve"> From the intricate workings of photosynthesis to the awe-inspiring journey of cellular division, biology holds a mirror to our own existence, offering lessons in resilience, adaptation, and the fragility of our planet</w:t>
       </w:r>
       <w:r>
         <w:rPr>
@@ -146,7 +114,7 @@
           <w:color w:val="000000"/>
           <w:sz w:val="24"/>
         </w:rPr>
-        <w:t xml:space="preserve"> They illuminate our world, guiding our every step, and even hold the secrets to the universe's inception</w:t>
+        <w:t xml:space="preserve"> It beckons us to appreciate the interconnectedness of all living organisms, prompting us to question the nature of consciousness and the enigmatic origin of life itself</w:t>
       </w:r>
       <w:r>
         <w:rPr>
@@ -162,7 +130,7 @@
           <w:color w:val="000000"/>
           <w:sz w:val="24"/>
         </w:rPr>
-        <w:t xml:space="preserve"> As we unravel the intricate dance of photons, we gain profound insights into the very nature of reality</w:t>
+        <w:t xml:space="preserve"> Biology invites us to explore the tapestry of living systems, to uncover the secrets held within our DNA and to comprehend the astonishing complexity of our bodies</w:t>
       </w:r>
       <w:r>
         <w:rPr>
@@ -187,7 +155,7 @@
           <w:sz w:val="24"/>
         </w:rPr>
         <w:br/>
-        <w:t>Like celestial architects, photons sculpt the fabric of our cosmos</w:t>
+        <w:t>With each discovery, we glimpse the profound beauty woven into the fabric of life</w:t>
       </w:r>
       <w:r>
         <w:rPr>
@@ -203,7 +171,7 @@
           <w:color w:val="000000"/>
           <w:sz w:val="24"/>
         </w:rPr>
-        <w:t xml:space="preserve"> Their relentless motion weaves the tapestry of spacetime, shaping the universe into its intricate architecture</w:t>
+        <w:t xml:space="preserve"> Whether exploring the behavior of microscopic organisms or analyzing the majestic migrations of whales, biology showcases life's enduring ingenuity and its extraordinary resilience in the face of adversity</w:t>
       </w:r>
       <w:r>
         <w:rPr>
@@ -219,7 +187,7 @@
           <w:color w:val="000000"/>
           <w:sz w:val="24"/>
         </w:rPr>
-        <w:t xml:space="preserve"> They act as messengers from distant galaxies, carrying tales of cosmic events that transpired before the Earth's birth</w:t>
+        <w:t xml:space="preserve"> It prompts us to marvel at the mimicry that allows creatures to camouflage themselves flawlessly, and to ponder the inexplicable phenomenon of echolocation</w:t>
       </w:r>
       <w:r>
         <w:rPr>
@@ -235,7 +203,7 @@
           <w:color w:val="000000"/>
           <w:sz w:val="24"/>
         </w:rPr>
-        <w:t xml:space="preserve"> Harnessing their remarkable properties, we have unraveled the mysteries of the universe, unveiling distant worlds and peering into the cosmic cradle</w:t>
+        <w:t xml:space="preserve"> Through biology, we gain an understanding of genetics, inheritance, and variation, unraveling the genetic code that determines the traits passed from one generation to the next</w:t>
       </w:r>
       <w:r>
         <w:rPr>
@@ -251,7 +219,7 @@
           <w:color w:val="000000"/>
           <w:sz w:val="24"/>
         </w:rPr>
-        <w:t xml:space="preserve"> The study of photons has opened a window into the vast cosmic theater, revealing the grandeur of creation</w:t>
+        <w:t xml:space="preserve"> We unravel the intricate workings of ecosystems, witnessing the delicate balance maintained between the living and the non-living components</w:t>
       </w:r>
       <w:r>
         <w:rPr>
@@ -276,7 +244,7 @@
           <w:sz w:val="24"/>
         </w:rPr>
         <w:br/>
-        <w:t>From the resplendent aurora borealis to the incandescent glow of a firefly, photons weave a tapestry of light that enchants our world</w:t>
+        <w:t>Biology illuminates the remarkable adaptations that enable organisms to thrive in diverse environments, from the scorching deserts to the icy depths of the oceans</w:t>
       </w:r>
       <w:r>
         <w:rPr>
@@ -292,7 +260,7 @@
           <w:color w:val="000000"/>
           <w:sz w:val="24"/>
         </w:rPr>
-        <w:t xml:space="preserve"> They paint the sky with colors that defy description, inspiring awe and wonder in all who behold them</w:t>
+        <w:t xml:space="preserve"> It challenges us to ponder the interconnectedness of all life, reminding us that human actions have profound consequences for the health of our planet</w:t>
       </w:r>
       <w:r>
         <w:rPr>
@@ -308,7 +276,7 @@
           <w:color w:val="000000"/>
           <w:sz w:val="24"/>
         </w:rPr>
-        <w:t xml:space="preserve"> These tiny particles hold the key to understanding the enigmatic world of quantum mechanics, where the universe's fabric is woven by probabilities and uncertainty</w:t>
+        <w:t xml:space="preserve"> From the microscopic organisms contributing to nutrient cycling to the interconnectedness of food webs, biology underscores the necessity of preserving the delicate balance that sustains us</w:t>
       </w:r>
       <w:r>
         <w:rPr>
@@ -324,7 +292,7 @@
           <w:color w:val="000000"/>
           <w:sz w:val="24"/>
         </w:rPr>
-        <w:t xml:space="preserve"> By delving into the secrets of photons, we uncover the profound interconnectedness of light and matter, unveiling the intricate dance that orchestrates the universe</w:t>
+        <w:t xml:space="preserve"> It is a subject that encourages us to embrace curiosity, to cultivate a love for the natural world, and to appreciate the intrinsic beauty and significance of every living thing</w:t>
       </w:r>
       <w:r>
         <w:rPr>
@@ -342,6 +310,7 @@
           <w:color w:val="000000"/>
           <w:sz w:val="28"/>
         </w:rPr>
+        <w:lastRenderedPageBreak/>
         <w:t>Summary</w:t>
       </w:r>
     </w:p>
@@ -351,7 +320,7 @@
           <w:rFonts w:ascii="Calibri" w:hAnsi="Calibri"/>
           <w:color w:val="000000"/>
         </w:rPr>
-        <w:t>Photons, the fundamental particles of light, play a mesmerizing symphony with matter, shaping the fabric of our world</w:t>
+        <w:t>Biology encompasses the fascinating study of life, unveiling the intricate complexities of living organisms, from the tiniest cells to the grand tapestry of ecosystems</w:t>
       </w:r>
       <w:r>
         <w:rPr>
@@ -365,7 +334,7 @@
           <w:rFonts w:ascii="Calibri" w:hAnsi="Calibri"/>
           <w:color w:val="000000"/>
         </w:rPr>
-        <w:t xml:space="preserve"> Their ethereal nature blurs the boundaries between particles and waves, captivating scientists and philosophers alike</w:t>
+        <w:t xml:space="preserve"> It offers insights into the remarkable adaptations that enable survival in diverse environments, emphasizing the interconnectedness of all life and the impact of human actions on the delicate balance of nature</w:t>
       </w:r>
       <w:r>
         <w:rPr>
@@ -379,71 +348,7 @@
           <w:rFonts w:ascii="Calibri" w:hAnsi="Calibri"/>
           <w:color w:val="000000"/>
         </w:rPr>
-        <w:t xml:space="preserve"> As celestial choreographers, they paint the heavens with vibrant hues, guiding our path through the universe's vast expanse</w:t>
-      </w:r>
-      <w:r>
-        <w:rPr>
-          <w:rFonts w:ascii="Calibri" w:hAnsi="Calibri"/>
-          <w:color w:val="000000"/>
-        </w:rPr>
-        <w:t>.</w:t>
-      </w:r>
-      <w:r>
-        <w:rPr>
-          <w:rFonts w:ascii="Calibri" w:hAnsi="Calibri"/>
-          <w:color w:val="000000"/>
-        </w:rPr>
-        <w:t xml:space="preserve"> Photons' remarkable properties allow us to unravel the cosmos' profound mysteries</w:t>
-      </w:r>
-      <w:r>
-        <w:rPr>
-          <w:rFonts w:ascii="Calibri" w:hAnsi="Calibri"/>
-          <w:color w:val="000000"/>
-        </w:rPr>
-        <w:t>.</w:t>
-      </w:r>
-      <w:r>
-        <w:rPr>
-          <w:rFonts w:ascii="Calibri" w:hAnsi="Calibri"/>
-          <w:color w:val="000000"/>
-        </w:rPr>
-        <w:t xml:space="preserve"> They transport tales from distant galaxies, acting as messengers from the cosmic cradle</w:t>
-      </w:r>
-      <w:r>
-        <w:rPr>
-          <w:rFonts w:ascii="Calibri" w:hAnsi="Calibri"/>
-          <w:color w:val="000000"/>
-        </w:rPr>
-        <w:t>.</w:t>
-      </w:r>
-      <w:r>
-        <w:rPr>
-          <w:rFonts w:ascii="Calibri" w:hAnsi="Calibri"/>
-          <w:color w:val="000000"/>
-        </w:rPr>
-        <w:t xml:space="preserve"> Most importantly, they hold the </w:t>
-      </w:r>
-      <w:r>
-        <w:rPr>
-          <w:rFonts w:ascii="Calibri" w:hAnsi="Calibri"/>
-          <w:color w:val="000000"/>
-        </w:rPr>
-        <w:lastRenderedPageBreak/>
-        <w:t>key to understanding the enigmatic world of quantum mechanics, revealing the interconnectedness of light and matter</w:t>
-      </w:r>
-      <w:r>
-        <w:rPr>
-          <w:rFonts w:ascii="Calibri" w:hAnsi="Calibri"/>
-          <w:color w:val="000000"/>
-        </w:rPr>
-        <w:t>.</w:t>
-      </w:r>
-      <w:r>
-        <w:rPr>
-          <w:rFonts w:ascii="Calibri" w:hAnsi="Calibri"/>
-          <w:color w:val="000000"/>
-        </w:rPr>
-        <w:t xml:space="preserve"> The study of photons opens a window into the universe's grand symphony, where light and matter dance in a harmonized choreography</w:t>
+        <w:t xml:space="preserve"> Biology prompts us to appreciate the beauty and resilience of life, inspiring us to strive for a deeper understanding of the natural world and to nurture its preservation for future generations</w:t>
       </w:r>
       <w:r>
         <w:rPr>
@@ -453,6 +358,7 @@
         <w:t>.</w:t>
       </w:r>
     </w:p>
+    <w:p/>
     <w:sectPr>
       <w:pgSz w:w="12240" w:h="15840"/>
       <w:pgMar w:top="1440" w:right="1800" w:bottom="1440" w:left="1800" w:header="720" w:footer="720" w:gutter="0"/>
@@ -636,31 +542,31 @@
       </w:rPr>
     </w:lvl>
   </w:abstractNum>
-  <w:num w:numId="1" w16cid:durableId="2143814384">
+  <w:num w:numId="1" w16cid:durableId="1183281894">
     <w:abstractNumId w:val="8"/>
   </w:num>
-  <w:num w:numId="2" w16cid:durableId="298536502">
+  <w:num w:numId="2" w16cid:durableId="1383945511">
     <w:abstractNumId w:val="6"/>
   </w:num>
-  <w:num w:numId="3" w16cid:durableId="1146513240">
+  <w:num w:numId="3" w16cid:durableId="870649171">
     <w:abstractNumId w:val="5"/>
   </w:num>
-  <w:num w:numId="4" w16cid:durableId="251939845">
+  <w:num w:numId="4" w16cid:durableId="1661880534">
     <w:abstractNumId w:val="4"/>
   </w:num>
-  <w:num w:numId="5" w16cid:durableId="831336867">
+  <w:num w:numId="5" w16cid:durableId="45106635">
     <w:abstractNumId w:val="7"/>
   </w:num>
-  <w:num w:numId="6" w16cid:durableId="285241039">
+  <w:num w:numId="6" w16cid:durableId="1188788820">
     <w:abstractNumId w:val="3"/>
   </w:num>
-  <w:num w:numId="7" w16cid:durableId="1887838000">
+  <w:num w:numId="7" w16cid:durableId="1596862001">
     <w:abstractNumId w:val="2"/>
   </w:num>
-  <w:num w:numId="8" w16cid:durableId="1396010648">
+  <w:num w:numId="8" w16cid:durableId="1310209270">
     <w:abstractNumId w:val="1"/>
   </w:num>
-  <w:num w:numId="9" w16cid:durableId="627707707">
+  <w:num w:numId="9" w16cid:durableId="227542433">
     <w:abstractNumId w:val="0"/>
   </w:num>
 </w:numbering>
